--- a/Pre-Development/Project Planning Phase/Sprint Delivery Plan IOT.docx
+++ b/Pre-Development/Project Planning Phase/Sprint Delivery Plan IOT.docx
@@ -92,7 +92,19 @@
               <w:rPr>
                 <w:rFonts w:ascii="Arial" w:eastAsia="Arial" w:hAnsi="Arial" w:cs="Arial"/>
               </w:rPr>
-              <w:t>22 October 2022</w:t>
+              <w:t xml:space="preserve">16 </w:t>
+            </w:r>
+            <w:r>
+              <w:rPr>
+                <w:rFonts w:ascii="Arial" w:eastAsia="Arial" w:hAnsi="Arial" w:cs="Arial"/>
+              </w:rPr>
+              <w:t>November</w:t>
+            </w:r>
+            <w:r>
+              <w:rPr>
+                <w:rFonts w:ascii="Arial" w:eastAsia="Arial" w:hAnsi="Arial" w:cs="Arial"/>
+              </w:rPr>
+              <w:t xml:space="preserve"> 2022</w:t>
             </w:r>
           </w:p>
         </w:tc>
@@ -186,31 +198,7 @@
               <w:rPr>
                 <w:rFonts w:ascii="Arial" w:eastAsia="Arial" w:hAnsi="Arial" w:cs="Arial"/>
               </w:rPr>
-              <w:t>I</w:t>
-            </w:r>
-            <w:r>
-              <w:rPr>
-                <w:rFonts w:ascii="Arial" w:eastAsia="Arial" w:hAnsi="Arial" w:cs="Arial"/>
-              </w:rPr>
-              <w:t>O</w:t>
-            </w:r>
-            <w:r>
-              <w:rPr>
-                <w:rFonts w:ascii="Arial" w:eastAsia="Arial" w:hAnsi="Arial" w:cs="Arial"/>
-              </w:rPr>
-              <w:t xml:space="preserve">T based Smart crop Protection System for </w:t>
-            </w:r>
-            <w:r>
-              <w:rPr>
-                <w:rFonts w:ascii="Arial" w:eastAsia="Arial" w:hAnsi="Arial" w:cs="Arial"/>
-              </w:rPr>
-              <w:t>A</w:t>
-            </w:r>
-            <w:r>
-              <w:rPr>
-                <w:rFonts w:ascii="Arial" w:eastAsia="Arial" w:hAnsi="Arial" w:cs="Arial"/>
-              </w:rPr>
-              <w:t>griculture</w:t>
+              <w:t>IOT based Smart crop Protection System for Agriculture</w:t>
             </w:r>
           </w:p>
         </w:tc>
@@ -293,13 +281,7 @@
         <w:rPr>
           <w:rFonts w:ascii="Arial" w:eastAsia="Arial" w:hAnsi="Arial" w:cs="Arial"/>
         </w:rPr>
-        <w:t xml:space="preserve">Use the below template to </w:t>
-      </w:r>
-      <w:r>
-        <w:rPr>
-          <w:rFonts w:ascii="Arial" w:eastAsia="Arial" w:hAnsi="Arial" w:cs="Arial"/>
-        </w:rPr>
-        <w:t>create product backlog and sprint schedule</w:t>
+        <w:t>Use the below template to create product backlog and sprint schedule</w:t>
       </w:r>
     </w:p>
     <w:tbl>
@@ -1069,15 +1051,7 @@
                 <w:sz w:val="20"/>
                 <w:szCs w:val="20"/>
               </w:rPr>
-              <w:t xml:space="preserve">IBM Watson IoT platform acts as </w:t>
-            </w:r>
-            <w:r>
-              <w:rPr>
-                <w:rFonts w:ascii="Arial" w:eastAsia="Arial" w:hAnsi="Arial" w:cs="Arial"/>
-                <w:sz w:val="20"/>
-                <w:szCs w:val="20"/>
-              </w:rPr>
-              <w:t>the mediator to connect the web application to IoT devices, so create the IBM Watson IoT platform.</w:t>
+              <w:t>IBM Watson IoT platform acts as the mediator to connect the web application to IoT devices, so create the IBM Watson IoT platform.</w:t>
             </w:r>
           </w:p>
         </w:tc>
@@ -1320,15 +1294,7 @@
                 <w:sz w:val="20"/>
                 <w:szCs w:val="20"/>
               </w:rPr>
-              <w:t>In order to connect the IoT device to the IBM cloud, create a device in the IBM Wat</w:t>
-            </w:r>
-            <w:r>
-              <w:rPr>
-                <w:rFonts w:ascii="Arial" w:eastAsia="Arial" w:hAnsi="Arial" w:cs="Arial"/>
-                <w:sz w:val="20"/>
-                <w:szCs w:val="20"/>
-              </w:rPr>
-              <w:t>son IoT platform and get the device credentials.</w:t>
+              <w:t>In order to connect the IoT device to the IBM cloud, create a device in the IBM Watson IoT platform and get the device credentials.</w:t>
             </w:r>
           </w:p>
         </w:tc>
@@ -1510,6 +1476,7 @@
                 <w:sz w:val="20"/>
                 <w:szCs w:val="20"/>
               </w:rPr>
+              <w:lastRenderedPageBreak/>
               <w:t>Sprint-3</w:t>
             </w:r>
           </w:p>
@@ -1571,24 +1538,7 @@
                 <w:sz w:val="20"/>
                 <w:szCs w:val="20"/>
               </w:rPr>
-              <w:t xml:space="preserve">Configure the connection security and create </w:t>
-            </w:r>
-            <w:r>
-              <w:rPr>
-                <w:rFonts w:ascii="Arial" w:eastAsia="Arial" w:hAnsi="Arial" w:cs="Arial"/>
-                <w:sz w:val="20"/>
-                <w:szCs w:val="20"/>
-              </w:rPr>
-              <w:lastRenderedPageBreak/>
-              <w:t xml:space="preserve">API keys that are used in the Node-RED service for accessing the IBM IoT </w:t>
-            </w:r>
-            <w:r>
-              <w:rPr>
-                <w:rFonts w:ascii="Arial" w:eastAsia="Arial" w:hAnsi="Arial" w:cs="Arial"/>
-                <w:sz w:val="20"/>
-                <w:szCs w:val="20"/>
-              </w:rPr>
-              <w:t>Platform.</w:t>
+              <w:t>Configure the connection security and create API keys that are used in the Node-RED service for accessing the IBM IoT Platform.</w:t>
             </w:r>
           </w:p>
         </w:tc>
@@ -1612,7 +1562,6 @@
                 <w:sz w:val="20"/>
                 <w:szCs w:val="20"/>
               </w:rPr>
-              <w:lastRenderedPageBreak/>
               <w:t>10</w:t>
             </w:r>
           </w:p>
@@ -1687,7 +1636,6 @@
                 <w:sz w:val="20"/>
                 <w:szCs w:val="20"/>
               </w:rPr>
-              <w:lastRenderedPageBreak/>
               <w:t>Dharaneesh J</w:t>
             </w:r>
           </w:p>
@@ -1772,7 +1720,6 @@
                 <w:sz w:val="20"/>
                 <w:szCs w:val="20"/>
               </w:rPr>
-              <w:lastRenderedPageBreak/>
               <w:t>Sprint-3</w:t>
             </w:r>
           </w:p>
@@ -2320,15 +2267,7 @@
                 <w:sz w:val="20"/>
                 <w:szCs w:val="20"/>
               </w:rPr>
-              <w:t xml:space="preserve">After developing python code, commands are </w:t>
-            </w:r>
-            <w:r>
-              <w:rPr>
-                <w:rFonts w:ascii="Arial" w:eastAsia="Arial" w:hAnsi="Arial" w:cs="Arial"/>
-                <w:sz w:val="20"/>
-                <w:szCs w:val="20"/>
-              </w:rPr>
-              <w:t>received just print the statements which represent the control of the devices.</w:t>
+              <w:t>After developing python code, commands are received just print the statements which represent the control of the devices.</w:t>
             </w:r>
           </w:p>
         </w:tc>
@@ -3482,16 +3421,7 @@
                 <w:sz w:val="20"/>
                 <w:szCs w:val="20"/>
               </w:rPr>
-              <w:t xml:space="preserve">Story Points Completed (as on Planned End </w:t>
-            </w:r>
-            <w:r>
-              <w:rPr>
-                <w:rFonts w:ascii="Arial" w:eastAsia="Arial" w:hAnsi="Arial" w:cs="Arial"/>
-                <w:b/>
-                <w:sz w:val="20"/>
-                <w:szCs w:val="20"/>
-              </w:rPr>
-              <w:t>Date)</w:t>
+              <w:t>Story Points Completed (as on Planned End Date)</w:t>
             </w:r>
           </w:p>
         </w:tc>
@@ -4134,15 +4064,7 @@
                 <w:sz w:val="20"/>
                 <w:szCs w:val="20"/>
               </w:rPr>
-              <w:t xml:space="preserve">19 Nov </w:t>
-            </w:r>
-            <w:r>
-              <w:rPr>
-                <w:rFonts w:ascii="Arial" w:eastAsia="Arial" w:hAnsi="Arial" w:cs="Arial"/>
-                <w:sz w:val="20"/>
-                <w:szCs w:val="20"/>
-              </w:rPr>
-              <w:t>2022</w:t>
+              <w:t>19 Nov 2022</w:t>
             </w:r>
           </w:p>
         </w:tc>
